--- a/docs/Pong_AI_說明文件.docx
+++ b/docs/Pong_AI_說明文件.docx
@@ -70,9 +70,6 @@
           <w:numId w:val="1"/>
         </w:numPr>
         <w:ind w:leftChars="0"/>
-        <w:rPr>
-          <w:rFonts w:hint="eastAsia"/>
-        </w:rPr>
       </w:pPr>
       <w:r>
         <w:rPr>
@@ -100,20 +97,9 @@
           <w:numId w:val="1"/>
         </w:numPr>
         <w:ind w:leftChars="0"/>
-        <w:rPr>
-          <w:rFonts w:hint="eastAsia"/>
-        </w:rPr>
-      </w:pPr>
-      <w:r>
-        <w:t xml:space="preserve">In python, create a </w:t>
-      </w:r>
-      <w:proofErr w:type="gramStart"/>
-      <w:r>
-        <w:t>model(</w:t>
-      </w:r>
-      <w:proofErr w:type="gramEnd"/>
-      <w:r>
-        <w:t>neuro network).</w:t>
+      </w:pPr>
+      <w:r>
+        <w:t>In python, create a model(neuro network).</w:t>
       </w:r>
     </w:p>
     <w:p>
@@ -226,7 +212,7 @@
           <w:noProof/>
         </w:rPr>
         <w:drawing>
-          <wp:inline distT="0" distB="0" distL="0" distR="0">
+          <wp:inline distT="0" distB="0" distL="0" distR="0" wp14:anchorId="194036B6" wp14:editId="4F7F9199">
             <wp:extent cx="5274310" cy="2091055"/>
             <wp:effectExtent l="0" t="0" r="0" b="4445"/>
             <wp:docPr id="792406335" name="圖片 1"/>
@@ -299,11 +285,6 @@
       </w:r>
     </w:p>
     <w:p>
-      <w:pPr>
-        <w:rPr>
-          <w:rFonts w:hint="eastAsia"/>
-        </w:rPr>
-      </w:pPr>
       <w:r>
         <w:t>Batch size = 200</w:t>
       </w:r>
@@ -370,25 +351,14 @@
           <w:numId w:val="3"/>
         </w:numPr>
         <w:ind w:leftChars="0"/>
-        <w:rPr>
-          <w:rFonts w:hint="eastAsia"/>
-        </w:rPr>
       </w:pPr>
       <w:proofErr w:type="spellStart"/>
       <w:r>
-        <w:t>Ball_</w:t>
-      </w:r>
-      <w:proofErr w:type="gramStart"/>
-      <w:r>
-        <w:t>vector</w:t>
+        <w:t>Ball_vector</w:t>
       </w:r>
       <w:proofErr w:type="spellEnd"/>
       <w:r>
-        <w:t>[</w:t>
-      </w:r>
-      <w:proofErr w:type="gramEnd"/>
-      <w:r>
-        <w:t>0]</w:t>
+        <w:t>[0]</w:t>
       </w:r>
     </w:p>
     <w:p>
@@ -408,19 +378,11 @@
         <w:t>B</w:t>
       </w:r>
       <w:r>
-        <w:t>all_</w:t>
-      </w:r>
-      <w:proofErr w:type="gramStart"/>
-      <w:r>
-        <w:t>vector</w:t>
+        <w:t>all_vector</w:t>
       </w:r>
       <w:proofErr w:type="spellEnd"/>
       <w:r>
-        <w:t>[</w:t>
-      </w:r>
-      <w:proofErr w:type="gramEnd"/>
-      <w:r>
-        <w:t>1]</w:t>
+        <w:t>[1]</w:t>
       </w:r>
     </w:p>
     <w:p>
@@ -440,19 +402,11 @@
         <w:t>B</w:t>
       </w:r>
       <w:r>
-        <w:t>all_</w:t>
-      </w:r>
-      <w:proofErr w:type="gramStart"/>
-      <w:r>
-        <w:t>position</w:t>
+        <w:t>all_position</w:t>
       </w:r>
       <w:proofErr w:type="spellEnd"/>
       <w:r>
-        <w:t>[</w:t>
-      </w:r>
-      <w:proofErr w:type="gramEnd"/>
-      <w:r>
-        <w:t>0]</w:t>
+        <w:t>[0]</w:t>
       </w:r>
     </w:p>
     <w:p>
@@ -472,19 +426,11 @@
         <w:t>B</w:t>
       </w:r>
       <w:r>
-        <w:t>all_</w:t>
-      </w:r>
-      <w:proofErr w:type="gramStart"/>
-      <w:r>
-        <w:t>position</w:t>
+        <w:t>all_position</w:t>
       </w:r>
       <w:proofErr w:type="spellEnd"/>
       <w:r>
-        <w:t>[</w:t>
-      </w:r>
-      <w:proofErr w:type="gramEnd"/>
-      <w:r>
-        <w:t>1]</w:t>
+        <w:t>[1]</w:t>
       </w:r>
     </w:p>
     <w:p>
@@ -495,9 +441,6 @@
           <w:numId w:val="3"/>
         </w:numPr>
         <w:ind w:leftChars="0"/>
-        <w:rPr>
-          <w:rFonts w:hint="eastAsia"/>
-        </w:rPr>
       </w:pPr>
       <w:proofErr w:type="spellStart"/>
       <w:r>
@@ -703,11 +646,19 @@
       </w:r>
     </w:p>
     <w:p>
-      <w:pPr>
+      <w:r>
         <w:rPr>
           <w:rFonts w:hint="eastAsia"/>
         </w:rPr>
-      </w:pPr>
+        <w:t>T</w:t>
+      </w:r>
+      <w:r>
+        <w:t>ensorflow 2.15.0</w:t>
+      </w:r>
+    </w:p>
+    <w:p/>
+    <w:p/>
+    <w:p>
       <w:r>
         <w:rPr>
           <w:rFonts w:hint="eastAsia"/>
@@ -715,15 +666,216 @@
         <w:t>T</w:t>
       </w:r>
       <w:r>
-        <w:t>ensorflow 2.15.0</w:t>
-      </w:r>
-    </w:p>
-    <w:p>
-      <w:pPr>
+        <w:t>rain:</w:t>
+      </w:r>
+    </w:p>
+    <w:p>
+      <w:pPr>
+        <w:pStyle w:val="a3"/>
+        <w:numPr>
+          <w:ilvl w:val="0"/>
+          <w:numId w:val="7"/>
+        </w:numPr>
+        <w:ind w:leftChars="0"/>
         <w:rPr>
           <w:rFonts w:hint="eastAsia"/>
         </w:rPr>
       </w:pPr>
+      <w:r>
+        <w:t>Go to ‘main_train.vi’, run the vi and press the ‘start’ button to start training.</w:t>
+      </w:r>
+    </w:p>
+    <w:p>
+      <w:r>
+        <w:drawing>
+          <wp:inline distT="0" distB="0" distL="0" distR="0" wp14:anchorId="4895D05E" wp14:editId="36677BDE">
+            <wp:extent cx="3458058" cy="2695951"/>
+            <wp:effectExtent l="0" t="0" r="9525" b="0"/>
+            <wp:docPr id="486148731" name="圖片 1"/>
+            <wp:cNvGraphicFramePr>
+              <a:graphicFrameLocks xmlns:a="http://schemas.openxmlformats.org/drawingml/2006/main" noChangeAspect="1"/>
+            </wp:cNvGraphicFramePr>
+            <a:graphic xmlns:a="http://schemas.openxmlformats.org/drawingml/2006/main">
+              <a:graphicData uri="http://schemas.openxmlformats.org/drawingml/2006/picture">
+                <pic:pic xmlns:pic="http://schemas.openxmlformats.org/drawingml/2006/picture">
+                  <pic:nvPicPr>
+                    <pic:cNvPr id="486148731" name=""/>
+                    <pic:cNvPicPr/>
+                  </pic:nvPicPr>
+                  <pic:blipFill>
+                    <a:blip r:embed="rId6"/>
+                    <a:stretch>
+                      <a:fillRect/>
+                    </a:stretch>
+                  </pic:blipFill>
+                  <pic:spPr>
+                    <a:xfrm>
+                      <a:off x="0" y="0"/>
+                      <a:ext cx="3458058" cy="2695951"/>
+                    </a:xfrm>
+                    <a:prstGeom prst="rect">
+                      <a:avLst/>
+                    </a:prstGeom>
+                  </pic:spPr>
+                </pic:pic>
+              </a:graphicData>
+            </a:graphic>
+          </wp:inline>
+        </w:drawing>
+      </w:r>
+    </w:p>
+    <w:p>
+      <w:r>
+        <w:drawing>
+          <wp:inline distT="0" distB="0" distL="0" distR="0" wp14:anchorId="33A65460" wp14:editId="0EFFB494">
+            <wp:extent cx="1762371" cy="1228896"/>
+            <wp:effectExtent l="0" t="0" r="9525" b="0"/>
+            <wp:docPr id="737195098" name="圖片 1"/>
+            <wp:cNvGraphicFramePr>
+              <a:graphicFrameLocks xmlns:a="http://schemas.openxmlformats.org/drawingml/2006/main" noChangeAspect="1"/>
+            </wp:cNvGraphicFramePr>
+            <a:graphic xmlns:a="http://schemas.openxmlformats.org/drawingml/2006/main">
+              <a:graphicData uri="http://schemas.openxmlformats.org/drawingml/2006/picture">
+                <pic:pic xmlns:pic="http://schemas.openxmlformats.org/drawingml/2006/picture">
+                  <pic:nvPicPr>
+                    <pic:cNvPr id="737195098" name=""/>
+                    <pic:cNvPicPr/>
+                  </pic:nvPicPr>
+                  <pic:blipFill>
+                    <a:blip r:embed="rId7"/>
+                    <a:stretch>
+                      <a:fillRect/>
+                    </a:stretch>
+                  </pic:blipFill>
+                  <pic:spPr>
+                    <a:xfrm>
+                      <a:off x="0" y="0"/>
+                      <a:ext cx="1762371" cy="1228896"/>
+                    </a:xfrm>
+                    <a:prstGeom prst="rect">
+                      <a:avLst/>
+                    </a:prstGeom>
+                  </pic:spPr>
+                </pic:pic>
+              </a:graphicData>
+            </a:graphic>
+          </wp:inline>
+        </w:drawing>
+      </w:r>
+    </w:p>
+    <w:p>
+      <w:r>
+        <w:rPr>
+          <w:rFonts w:hint="eastAsia"/>
+        </w:rPr>
+        <w:lastRenderedPageBreak/>
+        <w:t>P</w:t>
+      </w:r>
+      <w:r>
+        <w:t>redict:</w:t>
+      </w:r>
+    </w:p>
+    <w:p>
+      <w:pPr>
+        <w:pStyle w:val="a3"/>
+        <w:numPr>
+          <w:ilvl w:val="0"/>
+          <w:numId w:val="8"/>
+        </w:numPr>
+        <w:ind w:leftChars="0"/>
+      </w:pPr>
+      <w:r>
+        <w:t>A separate .vi ‘</w:t>
+      </w:r>
+      <w:proofErr w:type="spellStart"/>
+      <w:r>
+        <w:t>main_ai</w:t>
+      </w:r>
+      <w:proofErr w:type="spellEnd"/>
+      <w:r>
+        <w:t>’, added AI feature to the right player.</w:t>
+      </w:r>
+    </w:p>
+    <w:p>
+      <w:pPr>
+        <w:pStyle w:val="a3"/>
+        <w:numPr>
+          <w:ilvl w:val="0"/>
+          <w:numId w:val="8"/>
+        </w:numPr>
+        <w:ind w:leftChars="0"/>
+      </w:pPr>
+      <w:r>
+        <w:t xml:space="preserve">Just run the vi and wait for </w:t>
+      </w:r>
+      <w:proofErr w:type="spellStart"/>
+      <w:r>
+        <w:t>tensorflow</w:t>
+      </w:r>
+      <w:proofErr w:type="spellEnd"/>
+      <w:r>
+        <w:t xml:space="preserve"> to load(may take a few seconds)</w:t>
+      </w:r>
+    </w:p>
+    <w:p>
+      <w:pPr>
+        <w:pStyle w:val="a3"/>
+        <w:numPr>
+          <w:ilvl w:val="0"/>
+          <w:numId w:val="8"/>
+        </w:numPr>
+        <w:ind w:leftChars="0"/>
+        <w:rPr>
+          <w:rFonts w:hint="eastAsia"/>
+        </w:rPr>
+      </w:pPr>
+      <w:r>
+        <w:t>The running process of the game will become slow, since in this implementation, it has to load model to predict the player’s action every frame.</w:t>
+      </w:r>
+    </w:p>
+    <w:p>
+      <w:pPr>
+        <w:rPr>
+          <w:rFonts w:hint="eastAsia"/>
+        </w:rPr>
+      </w:pPr>
+      <w:r>
+        <w:drawing>
+          <wp:inline distT="0" distB="0" distL="0" distR="0" wp14:anchorId="01729F45" wp14:editId="2554BC50">
+            <wp:extent cx="3505689" cy="2572109"/>
+            <wp:effectExtent l="0" t="0" r="0" b="0"/>
+            <wp:docPr id="1895849712" name="圖片 1"/>
+            <wp:cNvGraphicFramePr>
+              <a:graphicFrameLocks xmlns:a="http://schemas.openxmlformats.org/drawingml/2006/main" noChangeAspect="1"/>
+            </wp:cNvGraphicFramePr>
+            <a:graphic xmlns:a="http://schemas.openxmlformats.org/drawingml/2006/main">
+              <a:graphicData uri="http://schemas.openxmlformats.org/drawingml/2006/picture">
+                <pic:pic xmlns:pic="http://schemas.openxmlformats.org/drawingml/2006/picture">
+                  <pic:nvPicPr>
+                    <pic:cNvPr id="1895849712" name=""/>
+                    <pic:cNvPicPr/>
+                  </pic:nvPicPr>
+                  <pic:blipFill>
+                    <a:blip r:embed="rId8"/>
+                    <a:stretch>
+                      <a:fillRect/>
+                    </a:stretch>
+                  </pic:blipFill>
+                  <pic:spPr>
+                    <a:xfrm>
+                      <a:off x="0" y="0"/>
+                      <a:ext cx="3505689" cy="2572109"/>
+                    </a:xfrm>
+                    <a:prstGeom prst="rect">
+                      <a:avLst/>
+                    </a:prstGeom>
+                  </pic:spPr>
+                </pic:pic>
+              </a:graphicData>
+            </a:graphic>
+          </wp:inline>
+        </w:drawing>
+      </w:r>
     </w:p>
     <w:sectPr>
       <w:pgSz w:w="11906" w:h="16838"/>
@@ -916,6 +1068,95 @@
     </w:lvl>
   </w:abstractNum>
   <w:abstractNum w:abstractNumId="2" w15:restartNumberingAfterBreak="0">
+    <w:nsid w:val="194B05FD"/>
+    <w:multiLevelType w:val="hybridMultilevel"/>
+    <w:tmpl w:val="6EEA6816"/>
+    <w:lvl w:ilvl="0" w:tplc="2C227866">
+      <w:start w:val="1"/>
+      <w:numFmt w:val="decimal"/>
+      <w:lvlText w:val="(%1)"/>
+      <w:lvlJc w:val="left"/>
+      <w:pPr>
+        <w:ind w:left="360" w:hanging="360"/>
+      </w:pPr>
+      <w:rPr>
+        <w:rFonts w:hint="default"/>
+      </w:rPr>
+    </w:lvl>
+    <w:lvl w:ilvl="1" w:tplc="04090019" w:tentative="1">
+      <w:start w:val="1"/>
+      <w:numFmt w:val="ideographTraditional"/>
+      <w:lvlText w:val="%2、"/>
+      <w:lvlJc w:val="left"/>
+      <w:pPr>
+        <w:ind w:left="960" w:hanging="480"/>
+      </w:pPr>
+    </w:lvl>
+    <w:lvl w:ilvl="2" w:tplc="0409001B" w:tentative="1">
+      <w:start w:val="1"/>
+      <w:numFmt w:val="lowerRoman"/>
+      <w:lvlText w:val="%3."/>
+      <w:lvlJc w:val="right"/>
+      <w:pPr>
+        <w:ind w:left="1440" w:hanging="480"/>
+      </w:pPr>
+    </w:lvl>
+    <w:lvl w:ilvl="3" w:tplc="0409000F" w:tentative="1">
+      <w:start w:val="1"/>
+      <w:numFmt w:val="decimal"/>
+      <w:lvlText w:val="%4."/>
+      <w:lvlJc w:val="left"/>
+      <w:pPr>
+        <w:ind w:left="1920" w:hanging="480"/>
+      </w:pPr>
+    </w:lvl>
+    <w:lvl w:ilvl="4" w:tplc="04090019" w:tentative="1">
+      <w:start w:val="1"/>
+      <w:numFmt w:val="ideographTraditional"/>
+      <w:lvlText w:val="%5、"/>
+      <w:lvlJc w:val="left"/>
+      <w:pPr>
+        <w:ind w:left="2400" w:hanging="480"/>
+      </w:pPr>
+    </w:lvl>
+    <w:lvl w:ilvl="5" w:tplc="0409001B" w:tentative="1">
+      <w:start w:val="1"/>
+      <w:numFmt w:val="lowerRoman"/>
+      <w:lvlText w:val="%6."/>
+      <w:lvlJc w:val="right"/>
+      <w:pPr>
+        <w:ind w:left="2880" w:hanging="480"/>
+      </w:pPr>
+    </w:lvl>
+    <w:lvl w:ilvl="6" w:tplc="0409000F" w:tentative="1">
+      <w:start w:val="1"/>
+      <w:numFmt w:val="decimal"/>
+      <w:lvlText w:val="%7."/>
+      <w:lvlJc w:val="left"/>
+      <w:pPr>
+        <w:ind w:left="3360" w:hanging="480"/>
+      </w:pPr>
+    </w:lvl>
+    <w:lvl w:ilvl="7" w:tplc="04090019" w:tentative="1">
+      <w:start w:val="1"/>
+      <w:numFmt w:val="ideographTraditional"/>
+      <w:lvlText w:val="%8、"/>
+      <w:lvlJc w:val="left"/>
+      <w:pPr>
+        <w:ind w:left="3840" w:hanging="480"/>
+      </w:pPr>
+    </w:lvl>
+    <w:lvl w:ilvl="8" w:tplc="0409001B" w:tentative="1">
+      <w:start w:val="1"/>
+      <w:numFmt w:val="lowerRoman"/>
+      <w:lvlText w:val="%9."/>
+      <w:lvlJc w:val="right"/>
+      <w:pPr>
+        <w:ind w:left="4320" w:hanging="480"/>
+      </w:pPr>
+    </w:lvl>
+  </w:abstractNum>
+  <w:abstractNum w:abstractNumId="3" w15:restartNumberingAfterBreak="0">
     <w:nsid w:val="19A90C22"/>
     <w:multiLevelType w:val="hybridMultilevel"/>
     <w:tmpl w:val="F162033A"/>
@@ -1004,7 +1245,7 @@
       </w:pPr>
     </w:lvl>
   </w:abstractNum>
-  <w:abstractNum w:abstractNumId="3" w15:restartNumberingAfterBreak="0">
+  <w:abstractNum w:abstractNumId="4" w15:restartNumberingAfterBreak="0">
     <w:nsid w:val="39EA13D7"/>
     <w:multiLevelType w:val="hybridMultilevel"/>
     <w:tmpl w:val="815885D0"/>
@@ -1093,7 +1334,7 @@
       </w:pPr>
     </w:lvl>
   </w:abstractNum>
-  <w:abstractNum w:abstractNumId="4" w15:restartNumberingAfterBreak="0">
+  <w:abstractNum w:abstractNumId="5" w15:restartNumberingAfterBreak="0">
     <w:nsid w:val="522F2E06"/>
     <w:multiLevelType w:val="hybridMultilevel"/>
     <w:tmpl w:val="3E8E1C2E"/>
@@ -1182,7 +1423,96 @@
       </w:pPr>
     </w:lvl>
   </w:abstractNum>
-  <w:abstractNum w:abstractNumId="5" w15:restartNumberingAfterBreak="0">
+  <w:abstractNum w:abstractNumId="6" w15:restartNumberingAfterBreak="0">
+    <w:nsid w:val="6F710511"/>
+    <w:multiLevelType w:val="hybridMultilevel"/>
+    <w:tmpl w:val="BCC8E47C"/>
+    <w:lvl w:ilvl="0" w:tplc="183CFA60">
+      <w:start w:val="1"/>
+      <w:numFmt w:val="decimal"/>
+      <w:lvlText w:val="(%1)"/>
+      <w:lvlJc w:val="left"/>
+      <w:pPr>
+        <w:ind w:left="360" w:hanging="360"/>
+      </w:pPr>
+      <w:rPr>
+        <w:rFonts w:hint="default"/>
+      </w:rPr>
+    </w:lvl>
+    <w:lvl w:ilvl="1" w:tplc="04090019" w:tentative="1">
+      <w:start w:val="1"/>
+      <w:numFmt w:val="ideographTraditional"/>
+      <w:lvlText w:val="%2、"/>
+      <w:lvlJc w:val="left"/>
+      <w:pPr>
+        <w:ind w:left="960" w:hanging="480"/>
+      </w:pPr>
+    </w:lvl>
+    <w:lvl w:ilvl="2" w:tplc="0409001B" w:tentative="1">
+      <w:start w:val="1"/>
+      <w:numFmt w:val="lowerRoman"/>
+      <w:lvlText w:val="%3."/>
+      <w:lvlJc w:val="right"/>
+      <w:pPr>
+        <w:ind w:left="1440" w:hanging="480"/>
+      </w:pPr>
+    </w:lvl>
+    <w:lvl w:ilvl="3" w:tplc="0409000F" w:tentative="1">
+      <w:start w:val="1"/>
+      <w:numFmt w:val="decimal"/>
+      <w:lvlText w:val="%4."/>
+      <w:lvlJc w:val="left"/>
+      <w:pPr>
+        <w:ind w:left="1920" w:hanging="480"/>
+      </w:pPr>
+    </w:lvl>
+    <w:lvl w:ilvl="4" w:tplc="04090019" w:tentative="1">
+      <w:start w:val="1"/>
+      <w:numFmt w:val="ideographTraditional"/>
+      <w:lvlText w:val="%5、"/>
+      <w:lvlJc w:val="left"/>
+      <w:pPr>
+        <w:ind w:left="2400" w:hanging="480"/>
+      </w:pPr>
+    </w:lvl>
+    <w:lvl w:ilvl="5" w:tplc="0409001B" w:tentative="1">
+      <w:start w:val="1"/>
+      <w:numFmt w:val="lowerRoman"/>
+      <w:lvlText w:val="%6."/>
+      <w:lvlJc w:val="right"/>
+      <w:pPr>
+        <w:ind w:left="2880" w:hanging="480"/>
+      </w:pPr>
+    </w:lvl>
+    <w:lvl w:ilvl="6" w:tplc="0409000F" w:tentative="1">
+      <w:start w:val="1"/>
+      <w:numFmt w:val="decimal"/>
+      <w:lvlText w:val="%7."/>
+      <w:lvlJc w:val="left"/>
+      <w:pPr>
+        <w:ind w:left="3360" w:hanging="480"/>
+      </w:pPr>
+    </w:lvl>
+    <w:lvl w:ilvl="7" w:tplc="04090019" w:tentative="1">
+      <w:start w:val="1"/>
+      <w:numFmt w:val="ideographTraditional"/>
+      <w:lvlText w:val="%8、"/>
+      <w:lvlJc w:val="left"/>
+      <w:pPr>
+        <w:ind w:left="3840" w:hanging="480"/>
+      </w:pPr>
+    </w:lvl>
+    <w:lvl w:ilvl="8" w:tplc="0409001B" w:tentative="1">
+      <w:start w:val="1"/>
+      <w:numFmt w:val="lowerRoman"/>
+      <w:lvlText w:val="%9."/>
+      <w:lvlJc w:val="right"/>
+      <w:pPr>
+        <w:ind w:left="4320" w:hanging="480"/>
+      </w:pPr>
+    </w:lvl>
+  </w:abstractNum>
+  <w:abstractNum w:abstractNumId="7" w15:restartNumberingAfterBreak="0">
     <w:nsid w:val="70A41BC8"/>
     <w:multiLevelType w:val="hybridMultilevel"/>
     <w:tmpl w:val="8766E4E4"/>
@@ -1272,22 +1602,28 @@
     </w:lvl>
   </w:abstractNum>
   <w:num w:numId="1" w16cid:durableId="1046372068">
-    <w:abstractNumId w:val="2"/>
+    <w:abstractNumId w:val="3"/>
   </w:num>
   <w:num w:numId="2" w16cid:durableId="606624330">
     <w:abstractNumId w:val="1"/>
   </w:num>
   <w:num w:numId="3" w16cid:durableId="1667437325">
-    <w:abstractNumId w:val="3"/>
+    <w:abstractNumId w:val="4"/>
   </w:num>
   <w:num w:numId="4" w16cid:durableId="430198764">
     <w:abstractNumId w:val="0"/>
   </w:num>
   <w:num w:numId="5" w16cid:durableId="640766365">
-    <w:abstractNumId w:val="4"/>
+    <w:abstractNumId w:val="5"/>
   </w:num>
   <w:num w:numId="6" w16cid:durableId="804739866">
-    <w:abstractNumId w:val="5"/>
+    <w:abstractNumId w:val="7"/>
+  </w:num>
+  <w:num w:numId="7" w16cid:durableId="1777096269">
+    <w:abstractNumId w:val="6"/>
+  </w:num>
+  <w:num w:numId="8" w16cid:durableId="1538740833">
+    <w:abstractNumId w:val="2"/>
   </w:num>
 </w:numbering>
 </file>
